--- a/postman.docx
+++ b/postman.docx
@@ -426,6 +426,48 @@
           <w:lang w:val="en-US" w:eastAsia="zh-CN"/>
         </w:rPr>
         <w:t>postman测试文件上传：body中使用form-data格式上传</w:t>
+      </w:r>
+    </w:p>
+    <w:p>
+      <w:pPr>
+        <w:widowControl w:val="0"/>
+        <w:numPr>
+          <w:ilvl w:val="0"/>
+          <w:numId w:val="0"/>
+        </w:numPr>
+        <w:jc w:val="both"/>
+        <w:rPr>
+          <w:rFonts w:hint="default"/>
+          <w:sz w:val="32"/>
+          <w:szCs w:val="32"/>
+          <w:lang w:val="en-US" w:eastAsia="zh-CN"/>
+        </w:rPr>
+      </w:pPr>
+    </w:p>
+    <w:p>
+      <w:pPr>
+        <w:widowControl w:val="0"/>
+        <w:numPr>
+          <w:ilvl w:val="0"/>
+          <w:numId w:val="1"/>
+        </w:numPr>
+        <w:ind w:left="0" w:leftChars="0" w:firstLine="0" w:firstLineChars="0"/>
+        <w:jc w:val="both"/>
+        <w:rPr>
+          <w:rFonts w:hint="default"/>
+          <w:sz w:val="32"/>
+          <w:szCs w:val="32"/>
+          <w:lang w:val="en-US" w:eastAsia="zh-CN"/>
+        </w:rPr>
+      </w:pPr>
+      <w:r>
+        <w:rPr>
+          <w:rFonts w:hint="default"/>
+          <w:sz w:val="32"/>
+          <w:szCs w:val="32"/>
+          <w:lang w:val="en-US" w:eastAsia="zh-CN"/>
+        </w:rPr>
+        <w:t>postman的form-data传对象，传JSON字符串</w:t>
       </w:r>
     </w:p>
     <w:p>

--- a/postman.docx
+++ b/postman.docx
@@ -474,8 +474,26 @@
       <w:pPr>
         <w:widowControl w:val="0"/>
         <w:numPr>
+          <w:ilvl w:val="0"/>
           <w:numId w:val="0"/>
         </w:numPr>
+        <w:jc w:val="both"/>
+        <w:rPr>
+          <w:rFonts w:hint="default"/>
+          <w:sz w:val="32"/>
+          <w:szCs w:val="32"/>
+          <w:lang w:val="en-US" w:eastAsia="zh-CN"/>
+        </w:rPr>
+      </w:pPr>
+    </w:p>
+    <w:p>
+      <w:pPr>
+        <w:widowControl w:val="0"/>
+        <w:numPr>
+          <w:ilvl w:val="0"/>
+          <w:numId w:val="1"/>
+        </w:numPr>
+        <w:ind w:left="0" w:leftChars="0" w:firstLine="0" w:firstLineChars="0"/>
         <w:jc w:val="both"/>
         <w:rPr>
           <w:rFonts w:hint="default"/>
@@ -486,6 +504,30 @@
       </w:pPr>
       <w:bookmarkStart w:id="0" w:name="_GoBack"/>
       <w:bookmarkEnd w:id="0"/>
+      <w:r>
+        <w:rPr>
+          <w:rFonts w:hint="default"/>
+          <w:sz w:val="32"/>
+          <w:szCs w:val="32"/>
+          <w:lang w:val="en-US" w:eastAsia="zh-CN"/>
+        </w:rPr>
+        <w:t>postman如果是session存储用户信息，直接在postman登录后再测试别的</w:t>
+      </w:r>
+    </w:p>
+    <w:p>
+      <w:pPr>
+        <w:widowControl w:val="0"/>
+        <w:numPr>
+          <w:numId w:val="0"/>
+        </w:numPr>
+        <w:jc w:val="both"/>
+        <w:rPr>
+          <w:rFonts w:hint="default"/>
+          <w:sz w:val="32"/>
+          <w:szCs w:val="32"/>
+          <w:lang w:val="en-US" w:eastAsia="zh-CN"/>
+        </w:rPr>
+      </w:pPr>
     </w:p>
     <w:p>
       <w:pPr>
